--- a/1 Unity SRP从零搭建一套图形渲染管线/整理/15 粒子/2 Flipbooks.docx
+++ b/1 Unity SRP从零搭建一套图形渲染管线/整理/15 粒子/2 Flipbooks.docx
@@ -4,11 +4,21 @@
   <w:body>
     <w:p>
       <w:pPr>
-        <w:rPr>
-          <w:rFonts w:hint="eastAsia"/>
+        <w:jc w:val="center"/>
+        <w:rPr>
+          <w:b/>
+          <w:color w:val="00B050"/>
+          <w:sz w:val="28"/>
+          <w:szCs w:val="28"/>
         </w:rPr>
       </w:pPr>
       <w:r>
+        <w:rPr>
+          <w:b/>
+          <w:color w:val="00B050"/>
+          <w:sz w:val="28"/>
+          <w:szCs w:val="28"/>
+        </w:rPr>
         <w:t>Flipbooks</w:t>
       </w:r>
     </w:p>
@@ -16,11 +26,42 @@
       <w:pPr>
         <w:rPr>
           <w:rFonts w:hint="eastAsia"/>
+          <w:b/>
+          <w:color w:val="00B050"/>
         </w:rPr>
       </w:pPr>
       <w:r>
         <w:rPr>
           <w:rFonts w:hint="eastAsia"/>
+          <w:b/>
+          <w:color w:val="00B050"/>
+        </w:rPr>
+        <w:t>什么是</w:t>
+      </w:r>
+      <w:r>
+        <w:rPr>
+          <w:rFonts w:hint="eastAsia"/>
+          <w:b/>
+          <w:color w:val="00B050"/>
+        </w:rPr>
+        <w:t>Flipbooks</w:t>
+      </w:r>
+      <w:r>
+        <w:rPr>
+          <w:rFonts w:hint="eastAsia"/>
+          <w:b/>
+          <w:color w:val="00B050"/>
+        </w:rPr>
+        <w:t>？</w:t>
+      </w:r>
+    </w:p>
+    <w:p>
+      <w:pPr>
+        <w:ind w:firstLine="420"/>
+      </w:pPr>
+      <w:r>
+        <w:rPr>
+          <w:rFonts w:hint="eastAsia"/>
         </w:rPr>
         <w:t>通过循环不同的基础纹理可以对</w:t>
       </w:r>
@@ -65,634 +106,475 @@
           <w:rFonts w:hint="eastAsia"/>
         </w:rPr>
         <w:t>。</w:t>
-      </w:r>
-    </w:p>
-    <w:p>
-      <w:pPr>
-        <w:rPr>
-          <w:rFonts w:hint="eastAsia"/>
-        </w:rPr>
-      </w:pPr>
-      <w:r>
-        <w:rPr>
-          <w:rFonts w:hint="eastAsia"/>
-        </w:rPr>
-        <w:t>启用</w:t>
-      </w:r>
-      <w:r>
-        <w:rPr>
-          <w:rFonts w:hint="eastAsia"/>
-        </w:rPr>
-        <w:t>Texture Sheet Animation</w:t>
-      </w:r>
-      <w:r>
-        <w:rPr>
-          <w:rFonts w:hint="eastAsia"/>
-        </w:rPr>
-        <w:t>，将</w:t>
-      </w:r>
-      <w:r>
-        <w:rPr>
-          <w:rFonts w:hint="eastAsia"/>
-        </w:rPr>
-        <w:t>Tiles</w:t>
-      </w:r>
-      <w:r>
-        <w:rPr>
-          <w:rFonts w:hint="eastAsia"/>
-        </w:rPr>
-        <w:t>设置为</w:t>
-      </w:r>
-      <w:r>
-        <w:rPr>
-          <w:rFonts w:hint="eastAsia"/>
-        </w:rPr>
-        <w:t>4</w:t>
-      </w:r>
-      <w:r>
-        <w:rPr>
-          <w:rFonts w:hint="eastAsia"/>
-        </w:rPr>
-        <w:t>×</w:t>
-      </w:r>
-      <w:r>
-        <w:rPr>
-          <w:rFonts w:hint="eastAsia"/>
-        </w:rPr>
-        <w:t>4</w:t>
-      </w:r>
-      <w:r>
-        <w:rPr>
-          <w:rFonts w:hint="eastAsia"/>
-        </w:rPr>
-        <w:t>，保证跟我们的网格纹理一样。</w:t>
-      </w:r>
-      <w:r>
-        <w:rPr>
-          <w:rFonts w:hint="eastAsia"/>
-        </w:rPr>
-        <w:t>Start Frame</w:t>
-      </w:r>
-      <w:r>
-        <w:rPr>
-          <w:rFonts w:hint="eastAsia"/>
-        </w:rPr>
-        <w:t>可以设置一个随机开始帧，因为我们是</w:t>
-      </w:r>
-      <w:r>
-        <w:rPr>
-          <w:rFonts w:hint="eastAsia"/>
-        </w:rPr>
-        <w:t>4</w:t>
-      </w:r>
-      <w:r>
-        <w:rPr>
-          <w:rFonts w:hint="eastAsia"/>
-        </w:rPr>
-        <w:t>×</w:t>
-      </w:r>
-      <w:r>
-        <w:rPr>
-          <w:rFonts w:hint="eastAsia"/>
-        </w:rPr>
-        <w:t>4</w:t>
-      </w:r>
-      <w:r>
-        <w:rPr>
-          <w:rFonts w:hint="eastAsia"/>
-        </w:rPr>
-        <w:t>，所以设置为</w:t>
-      </w:r>
-      <w:r>
-        <w:rPr>
-          <w:rFonts w:hint="eastAsia"/>
-        </w:rPr>
-        <w:t>0-15</w:t>
-      </w:r>
-      <w:r>
-        <w:rPr>
-          <w:rFonts w:hint="eastAsia"/>
-        </w:rPr>
-        <w:t>的随机帧，然后</w:t>
-      </w:r>
-      <w:r>
-        <w:rPr>
-          <w:rFonts w:hint="eastAsia"/>
-        </w:rPr>
-        <w:t>Time Mode</w:t>
-      </w:r>
-      <w:r>
-        <w:rPr>
-          <w:rFonts w:hint="eastAsia"/>
-        </w:rPr>
-        <w:t>使用默认的一个粒子的生命周期。</w:t>
-      </w:r>
-    </w:p>
-    <w:p>
-      <w:pPr>
-        <w:rPr>
-          <w:rFonts w:hint="eastAsia"/>
-        </w:rPr>
-      </w:pPr>
-    </w:p>
-    <w:p>
-      <w:r>
-        <w:rPr>
-          <w:rFonts w:hint="eastAsia"/>
-        </w:rPr>
-        <w:t>Flipbook</w:t>
-      </w:r>
-      <w:r>
-        <w:rPr>
-          <w:rFonts w:hint="eastAsia"/>
-        </w:rPr>
-        <w:t>混合</w:t>
-      </w:r>
-    </w:p>
-    <w:p>
-      <w:pPr>
-        <w:rPr>
-          <w:rFonts w:hint="eastAsia"/>
-        </w:rPr>
-      </w:pPr>
-      <w:r>
-        <w:rPr>
-          <w:rFonts w:hint="eastAsia"/>
-        </w:rPr>
-        <w:t>当粒子系统处于活跃状态时，粒子会循环几帧，因为</w:t>
-      </w:r>
-      <w:r>
-        <w:rPr>
-          <w:rFonts w:hint="eastAsia"/>
-        </w:rPr>
-        <w:t>Flipbook</w:t>
-      </w:r>
-      <w:proofErr w:type="gramStart"/>
-      <w:r>
-        <w:rPr>
-          <w:rFonts w:hint="eastAsia"/>
-        </w:rPr>
-        <w:t>帧率很低</w:t>
-      </w:r>
-      <w:proofErr w:type="gramEnd"/>
-      <w:r>
-        <w:rPr>
-          <w:rFonts w:hint="eastAsia"/>
-        </w:rPr>
-        <w:t>，对于生命周期为</w:t>
-      </w:r>
-      <w:r>
-        <w:rPr>
-          <w:rFonts w:hint="eastAsia"/>
-        </w:rPr>
-        <w:t>5</w:t>
-      </w:r>
-      <w:r>
-        <w:rPr>
-          <w:rFonts w:hint="eastAsia"/>
-        </w:rPr>
-        <w:t>秒的粒子来说其每秒只有</w:t>
-      </w:r>
-      <w:r>
-        <w:rPr>
-          <w:rFonts w:hint="eastAsia"/>
-        </w:rPr>
-        <w:t>3.2</w:t>
-      </w:r>
-      <w:r>
-        <w:rPr>
-          <w:rFonts w:hint="eastAsia"/>
-        </w:rPr>
-        <w:t>帧。这可以通过在连续</w:t>
-      </w:r>
-      <w:proofErr w:type="gramStart"/>
-      <w:r>
-        <w:rPr>
-          <w:rFonts w:hint="eastAsia"/>
-        </w:rPr>
-        <w:t>帧</w:t>
-      </w:r>
-      <w:proofErr w:type="gramEnd"/>
-      <w:r>
-        <w:rPr>
-          <w:rFonts w:hint="eastAsia"/>
-        </w:rPr>
-        <w:t>之间混合来平滑过渡，这需要我们在着色器中拿到第二组</w:t>
-      </w:r>
-      <w:r>
-        <w:rPr>
-          <w:rFonts w:hint="eastAsia"/>
-        </w:rPr>
-        <w:t>UV</w:t>
-      </w:r>
-      <w:r>
-        <w:rPr>
-          <w:rFonts w:hint="eastAsia"/>
-        </w:rPr>
-        <w:t>坐标和动画混合因子，我们通过在粒子系统的</w:t>
-      </w:r>
-      <w:r>
-        <w:rPr>
-          <w:rFonts w:hint="eastAsia"/>
-        </w:rPr>
-        <w:t>Renderer</w:t>
-      </w:r>
-      <w:r>
-        <w:rPr>
-          <w:rFonts w:hint="eastAsia"/>
-        </w:rPr>
-        <w:t>模块中启用</w:t>
-      </w:r>
-      <w:r>
-        <w:rPr>
-          <w:rFonts w:hint="eastAsia"/>
-        </w:rPr>
-        <w:t>Custom Vertex Streams</w:t>
-      </w:r>
-      <w:r>
-        <w:rPr>
-          <w:rFonts w:hint="eastAsia"/>
-        </w:rPr>
-        <w:t>来实现。它的作用是声明在材质的顶点着色器中配置哪些粒子的属性可用，我们添加</w:t>
-      </w:r>
-      <w:r>
-        <w:rPr>
-          <w:rFonts w:hint="eastAsia"/>
-        </w:rPr>
-        <w:t>UV2</w:t>
-      </w:r>
-      <w:r>
-        <w:rPr>
-          <w:rFonts w:hint="eastAsia"/>
-        </w:rPr>
-        <w:t>和</w:t>
-      </w:r>
-      <w:proofErr w:type="spellStart"/>
-      <w:r>
-        <w:rPr>
-          <w:rFonts w:hint="eastAsia"/>
-        </w:rPr>
-        <w:t>AnimBlend</w:t>
-      </w:r>
-      <w:proofErr w:type="spellEnd"/>
-      <w:r>
-        <w:rPr>
-          <w:rFonts w:hint="eastAsia"/>
-        </w:rPr>
-        <w:t>。可以删除我们不使用的</w:t>
-      </w:r>
-      <w:r>
-        <w:rPr>
-          <w:rFonts w:hint="eastAsia"/>
-        </w:rPr>
-        <w:t>Normal Stream</w:t>
-      </w:r>
-      <w:r>
-        <w:rPr>
-          <w:rFonts w:hint="eastAsia"/>
-        </w:rPr>
-        <w:t>。</w:t>
-      </w:r>
-    </w:p>
-    <w:p>
-      <w:pPr>
-        <w:rPr>
-          <w:rFonts w:hint="eastAsia"/>
-        </w:rPr>
-      </w:pPr>
-      <w:r>
-        <w:rPr>
-          <w:rFonts w:hint="eastAsia"/>
-        </w:rPr>
-        <w:t>添加完自定义顶点流之后会出现一个错误提示，它指示粒子系统和当前使用的着色器不匹配，我们通过在着色器中使用这些顶点流来解决问题。</w:t>
-      </w:r>
-    </w:p>
-    <w:p>
-      <w:pPr>
-        <w:rPr>
-          <w:rFonts w:hint="eastAsia"/>
-        </w:rPr>
-      </w:pPr>
-      <w:r>
-        <w:rPr>
-          <w:rFonts w:hint="eastAsia"/>
-        </w:rPr>
-        <w:t xml:space="preserve">1. </w:t>
-      </w:r>
-      <w:r>
-        <w:rPr>
-          <w:rFonts w:hint="eastAsia"/>
-        </w:rPr>
-        <w:t>首先在着色器的属性栏中添加一个切换开关来控制是否使用</w:t>
-      </w:r>
-      <w:r>
-        <w:rPr>
-          <w:rFonts w:hint="eastAsia"/>
-        </w:rPr>
-        <w:t>Flipbook</w:t>
-      </w:r>
-      <w:r>
-        <w:rPr>
-          <w:rFonts w:hint="eastAsia"/>
-        </w:rPr>
-        <w:t>混合，然后声明一个其关联的关键字。</w:t>
-      </w:r>
-    </w:p>
-    <w:p>
-      <w:pPr>
-        <w:rPr>
-          <w:rFonts w:hint="eastAsia"/>
-        </w:rPr>
-      </w:pPr>
-      <w:r>
-        <w:rPr>
-          <w:rFonts w:hint="eastAsia"/>
-        </w:rPr>
-        <w:t xml:space="preserve">2. </w:t>
-      </w:r>
-      <w:r>
-        <w:rPr>
-          <w:rFonts w:hint="eastAsia"/>
-        </w:rPr>
-        <w:t>如果启用了</w:t>
-      </w:r>
-      <w:r>
-        <w:rPr>
-          <w:rFonts w:hint="eastAsia"/>
-        </w:rPr>
-        <w:t>Flipbook</w:t>
-      </w:r>
-      <w:r>
-        <w:rPr>
-          <w:rFonts w:hint="eastAsia"/>
-        </w:rPr>
-        <w:t>混合，在顶点输入结构体中声明</w:t>
-      </w:r>
-      <w:r>
-        <w:rPr>
-          <w:rFonts w:hint="eastAsia"/>
-        </w:rPr>
-        <w:t>2</w:t>
-      </w:r>
-      <w:r>
-        <w:rPr>
-          <w:rFonts w:hint="eastAsia"/>
-        </w:rPr>
-        <w:t>套</w:t>
-      </w:r>
-      <w:r>
-        <w:rPr>
-          <w:rFonts w:hint="eastAsia"/>
-        </w:rPr>
-        <w:t>UV</w:t>
-      </w:r>
-      <w:r>
-        <w:rPr>
-          <w:rFonts w:hint="eastAsia"/>
-        </w:rPr>
-        <w:t>，我们可以将它们合并存储在一个</w:t>
-      </w:r>
-      <w:r>
-        <w:rPr>
-          <w:rFonts w:hint="eastAsia"/>
-        </w:rPr>
-        <w:t>float4</w:t>
-      </w:r>
-      <w:r>
-        <w:rPr>
-          <w:rFonts w:hint="eastAsia"/>
-        </w:rPr>
-        <w:t>类型的向量中，随后声明一个混合因子。</w:t>
-      </w:r>
-    </w:p>
-    <w:p>
-      <w:pPr>
-        <w:rPr>
-          <w:rFonts w:hint="eastAsia"/>
-        </w:rPr>
-      </w:pPr>
-      <w:r>
-        <w:rPr>
-          <w:rFonts w:hint="eastAsia"/>
-        </w:rPr>
-        <w:t xml:space="preserve">3. </w:t>
-      </w:r>
-      <w:proofErr w:type="gramStart"/>
-      <w:r>
-        <w:rPr>
-          <w:rFonts w:hint="eastAsia"/>
-        </w:rPr>
-        <w:t>在片元输入</w:t>
-      </w:r>
-      <w:proofErr w:type="gramEnd"/>
-      <w:r>
-        <w:rPr>
-          <w:rFonts w:hint="eastAsia"/>
-        </w:rPr>
-        <w:t>结构体中声明一个</w:t>
-      </w:r>
-      <w:r>
-        <w:rPr>
-          <w:rFonts w:hint="eastAsia"/>
-        </w:rPr>
-        <w:t>float3</w:t>
-      </w:r>
-      <w:r>
-        <w:rPr>
-          <w:rFonts w:hint="eastAsia"/>
-        </w:rPr>
-        <w:t>类型的向量，用于在顶点函数中存储</w:t>
-      </w:r>
-      <w:r>
-        <w:rPr>
-          <w:rFonts w:hint="eastAsia"/>
-        </w:rPr>
-        <w:t>UV</w:t>
-      </w:r>
-      <w:r>
-        <w:rPr>
-          <w:rFonts w:hint="eastAsia"/>
-        </w:rPr>
-        <w:t>和混合因子。</w:t>
-      </w:r>
-    </w:p>
-    <w:p>
-      <w:pPr>
-        <w:rPr>
-          <w:rFonts w:hint="eastAsia"/>
-        </w:rPr>
-      </w:pPr>
-      <w:r>
-        <w:rPr>
-          <w:rFonts w:hint="eastAsia"/>
-        </w:rPr>
-        <w:t xml:space="preserve">4. </w:t>
-      </w:r>
-      <w:r>
-        <w:rPr>
-          <w:rFonts w:hint="eastAsia"/>
-        </w:rPr>
-        <w:t>在</w:t>
-      </w:r>
-      <w:proofErr w:type="spellStart"/>
-      <w:r>
-        <w:rPr>
-          <w:rFonts w:hint="eastAsia"/>
-        </w:rPr>
-        <w:t>InputConfig</w:t>
-      </w:r>
-      <w:proofErr w:type="spellEnd"/>
-      <w:r>
-        <w:rPr>
-          <w:rFonts w:hint="eastAsia"/>
-        </w:rPr>
-        <w:t>结构体中声明这个</w:t>
-      </w:r>
-      <w:proofErr w:type="spellStart"/>
-      <w:r>
-        <w:rPr>
-          <w:rFonts w:hint="eastAsia"/>
-        </w:rPr>
-        <w:t>flipbookUVB</w:t>
-      </w:r>
-      <w:proofErr w:type="spellEnd"/>
-      <w:r>
-        <w:rPr>
-          <w:rFonts w:hint="eastAsia"/>
-        </w:rPr>
-        <w:t>向量和一个用于判断是否启用了</w:t>
-      </w:r>
-      <w:r>
-        <w:rPr>
-          <w:rFonts w:hint="eastAsia"/>
-        </w:rPr>
-        <w:t>Flipbook</w:t>
-      </w:r>
-      <w:r>
-        <w:rPr>
-          <w:rFonts w:hint="eastAsia"/>
-        </w:rPr>
-        <w:t>混合的</w:t>
-      </w:r>
-      <w:proofErr w:type="spellStart"/>
-      <w:r>
-        <w:rPr>
-          <w:rFonts w:hint="eastAsia"/>
-        </w:rPr>
-        <w:t>bool</w:t>
-      </w:r>
-      <w:proofErr w:type="spellEnd"/>
-      <w:r>
-        <w:rPr>
-          <w:rFonts w:hint="eastAsia"/>
-        </w:rPr>
-        <w:t>值，默认为</w:t>
-      </w:r>
-      <w:r>
-        <w:rPr>
-          <w:rFonts w:hint="eastAsia"/>
-        </w:rPr>
-        <w:t>false</w:t>
-      </w:r>
-      <w:r>
-        <w:rPr>
-          <w:rFonts w:hint="eastAsia"/>
-        </w:rPr>
-        <w:t>。</w:t>
-      </w:r>
-    </w:p>
-    <w:p>
-      <w:pPr>
-        <w:rPr>
-          <w:rFonts w:hint="eastAsia"/>
-        </w:rPr>
-      </w:pPr>
-      <w:r>
-        <w:rPr>
-          <w:rFonts w:hint="eastAsia"/>
-        </w:rPr>
-        <w:t xml:space="preserve">5. </w:t>
-      </w:r>
-      <w:r>
-        <w:rPr>
-          <w:rFonts w:hint="eastAsia"/>
-        </w:rPr>
-        <w:t>如果启用了</w:t>
-      </w:r>
-      <w:r>
-        <w:rPr>
-          <w:rFonts w:hint="eastAsia"/>
-        </w:rPr>
-        <w:t>Flipbook</w:t>
-      </w:r>
-      <w:r>
-        <w:rPr>
-          <w:rFonts w:hint="eastAsia"/>
-        </w:rPr>
-        <w:t>混合，则使用</w:t>
-      </w:r>
-      <w:r>
-        <w:rPr>
-          <w:rFonts w:hint="eastAsia"/>
-        </w:rPr>
-        <w:t>Flipbook</w:t>
-      </w:r>
-      <w:r>
-        <w:rPr>
-          <w:rFonts w:hint="eastAsia"/>
-        </w:rPr>
-        <w:t>的</w:t>
-      </w:r>
-      <w:r>
-        <w:rPr>
-          <w:rFonts w:hint="eastAsia"/>
-        </w:rPr>
-        <w:t>UV</w:t>
-      </w:r>
-      <w:r>
-        <w:rPr>
-          <w:rFonts w:hint="eastAsia"/>
-        </w:rPr>
-        <w:t>坐标对基础纹理进行二次采样，然后和第一次采样的数据根据混合因子进行插值混合。</w:t>
-      </w:r>
-    </w:p>
-    <w:p>
-      <w:pPr>
-        <w:rPr>
-          <w:rFonts w:hint="eastAsia"/>
-        </w:rPr>
-      </w:pPr>
-      <w:r>
-        <w:rPr>
-          <w:rFonts w:hint="eastAsia"/>
-        </w:rPr>
-        <w:t xml:space="preserve">6. </w:t>
-      </w:r>
-      <w:r>
-        <w:rPr>
-          <w:rFonts w:hint="eastAsia"/>
-        </w:rPr>
-        <w:t>最后</w:t>
-      </w:r>
-      <w:proofErr w:type="gramStart"/>
-      <w:r>
-        <w:rPr>
-          <w:rFonts w:hint="eastAsia"/>
-        </w:rPr>
-        <w:t>在片元函数</w:t>
-      </w:r>
-      <w:proofErr w:type="gramEnd"/>
-      <w:r>
-        <w:rPr>
-          <w:rFonts w:hint="eastAsia"/>
-        </w:rPr>
-        <w:t>中根据启用情况给这俩声明的属性赋值。</w:t>
       </w:r>
     </w:p>
     <w:p>
       <w:bookmarkStart w:id="0" w:name="_GoBack"/>
       <w:bookmarkEnd w:id="0"/>
     </w:p>
+    <w:p>
+      <w:pPr>
+        <w:rPr>
+          <w:b/>
+          <w:color w:val="00B050"/>
+        </w:rPr>
+      </w:pPr>
+      <w:r>
+        <w:rPr>
+          <w:rFonts w:hint="eastAsia"/>
+          <w:b/>
+          <w:color w:val="00B050"/>
+        </w:rPr>
+        <w:t>Flipbook</w:t>
+      </w:r>
+      <w:r>
+        <w:rPr>
+          <w:rFonts w:hint="eastAsia"/>
+          <w:b/>
+          <w:color w:val="00B050"/>
+        </w:rPr>
+        <w:t>混合</w:t>
+      </w:r>
+    </w:p>
+    <w:p>
+      <w:r>
+        <w:rPr>
+          <w:rFonts w:hint="eastAsia"/>
+        </w:rPr>
+        <w:t>当粒子系统处于活跃状态时，粒子会循环几帧，因为</w:t>
+      </w:r>
+      <w:r>
+        <w:rPr>
+          <w:rFonts w:hint="eastAsia"/>
+        </w:rPr>
+        <w:t>Flipbook</w:t>
+      </w:r>
+      <w:proofErr w:type="gramStart"/>
+      <w:r>
+        <w:rPr>
+          <w:rFonts w:hint="eastAsia"/>
+        </w:rPr>
+        <w:t>帧率很低</w:t>
+      </w:r>
+      <w:proofErr w:type="gramEnd"/>
+      <w:r>
+        <w:rPr>
+          <w:rFonts w:hint="eastAsia"/>
+        </w:rPr>
+        <w:t>，对于生命周期为</w:t>
+      </w:r>
+      <w:r>
+        <w:rPr>
+          <w:rFonts w:hint="eastAsia"/>
+        </w:rPr>
+        <w:t>5</w:t>
+      </w:r>
+      <w:r>
+        <w:rPr>
+          <w:rFonts w:hint="eastAsia"/>
+        </w:rPr>
+        <w:t>秒的粒子来说其每秒只有</w:t>
+      </w:r>
+      <w:r>
+        <w:rPr>
+          <w:rFonts w:hint="eastAsia"/>
+        </w:rPr>
+        <w:t>3.2</w:t>
+      </w:r>
+      <w:r>
+        <w:rPr>
+          <w:rFonts w:hint="eastAsia"/>
+        </w:rPr>
+        <w:t>帧。这可以通过在连续</w:t>
+      </w:r>
+      <w:proofErr w:type="gramStart"/>
+      <w:r>
+        <w:rPr>
+          <w:rFonts w:hint="eastAsia"/>
+        </w:rPr>
+        <w:t>帧</w:t>
+      </w:r>
+      <w:proofErr w:type="gramEnd"/>
+      <w:r>
+        <w:rPr>
+          <w:rFonts w:hint="eastAsia"/>
+        </w:rPr>
+        <w:t>之间混合来平滑过渡，这需要我们在着色器中拿到第二组</w:t>
+      </w:r>
+      <w:r>
+        <w:rPr>
+          <w:rFonts w:hint="eastAsia"/>
+        </w:rPr>
+        <w:t>UV</w:t>
+      </w:r>
+      <w:r>
+        <w:rPr>
+          <w:rFonts w:hint="eastAsia"/>
+        </w:rPr>
+        <w:t>坐标和动画混合因子，我们通过在粒子系统的</w:t>
+      </w:r>
+      <w:r>
+        <w:rPr>
+          <w:rFonts w:hint="eastAsia"/>
+        </w:rPr>
+        <w:t>Renderer</w:t>
+      </w:r>
+      <w:r>
+        <w:rPr>
+          <w:rFonts w:hint="eastAsia"/>
+        </w:rPr>
+        <w:t>模块中启用</w:t>
+      </w:r>
+      <w:r>
+        <w:rPr>
+          <w:rFonts w:hint="eastAsia"/>
+        </w:rPr>
+        <w:t>Custom Vertex Streams</w:t>
+      </w:r>
+      <w:r>
+        <w:rPr>
+          <w:rFonts w:hint="eastAsia"/>
+        </w:rPr>
+        <w:t>来实现。它的作用是声明在材质的顶点着色器中配置哪些粒子的属性可用，我们添加</w:t>
+      </w:r>
+      <w:r>
+        <w:rPr>
+          <w:rFonts w:hint="eastAsia"/>
+        </w:rPr>
+        <w:t>UV2</w:t>
+      </w:r>
+      <w:r>
+        <w:rPr>
+          <w:rFonts w:hint="eastAsia"/>
+        </w:rPr>
+        <w:t>和</w:t>
+      </w:r>
+      <w:proofErr w:type="spellStart"/>
+      <w:r>
+        <w:rPr>
+          <w:rFonts w:hint="eastAsia"/>
+        </w:rPr>
+        <w:t>AnimBlend</w:t>
+      </w:r>
+      <w:proofErr w:type="spellEnd"/>
+      <w:r>
+        <w:rPr>
+          <w:rFonts w:hint="eastAsia"/>
+        </w:rPr>
+        <w:t>。可以删除我们不使用的</w:t>
+      </w:r>
+      <w:r>
+        <w:rPr>
+          <w:rFonts w:hint="eastAsia"/>
+        </w:rPr>
+        <w:t>Normal Stream</w:t>
+      </w:r>
+      <w:r>
+        <w:rPr>
+          <w:rFonts w:hint="eastAsia"/>
+        </w:rPr>
+        <w:t>。</w:t>
+      </w:r>
+    </w:p>
+    <w:p>
+      <w:r>
+        <w:rPr>
+          <w:rFonts w:hint="eastAsia"/>
+        </w:rPr>
+        <w:t>添加完自定义顶点流之后会出现一个错误提示，它指示粒子系统和当前使用的着色器不匹配，我们通过在着色器中使用这些顶点流来解决问题。</w:t>
+      </w:r>
+    </w:p>
+    <w:p>
+      <w:r>
+        <w:rPr>
+          <w:rFonts w:hint="eastAsia"/>
+        </w:rPr>
+        <w:t xml:space="preserve">1. </w:t>
+      </w:r>
+      <w:r>
+        <w:rPr>
+          <w:rFonts w:hint="eastAsia"/>
+        </w:rPr>
+        <w:t>首先在着色器的属性栏中添加一个切换开关来控制是否使用</w:t>
+      </w:r>
+      <w:r>
+        <w:rPr>
+          <w:rFonts w:hint="eastAsia"/>
+        </w:rPr>
+        <w:t>Flipbook</w:t>
+      </w:r>
+      <w:r>
+        <w:rPr>
+          <w:rFonts w:hint="eastAsia"/>
+        </w:rPr>
+        <w:t>混合，然后声明一个其关联的关键字。</w:t>
+      </w:r>
+    </w:p>
+    <w:p>
+      <w:r>
+        <w:rPr>
+          <w:rFonts w:hint="eastAsia"/>
+        </w:rPr>
+        <w:t xml:space="preserve">2. </w:t>
+      </w:r>
+      <w:r>
+        <w:rPr>
+          <w:rFonts w:hint="eastAsia"/>
+        </w:rPr>
+        <w:t>如果启用了</w:t>
+      </w:r>
+      <w:r>
+        <w:rPr>
+          <w:rFonts w:hint="eastAsia"/>
+        </w:rPr>
+        <w:t>Flipbook</w:t>
+      </w:r>
+      <w:r>
+        <w:rPr>
+          <w:rFonts w:hint="eastAsia"/>
+        </w:rPr>
+        <w:t>混合，在顶点输入结构体中声明</w:t>
+      </w:r>
+      <w:r>
+        <w:rPr>
+          <w:rFonts w:hint="eastAsia"/>
+        </w:rPr>
+        <w:t>2</w:t>
+      </w:r>
+      <w:r>
+        <w:rPr>
+          <w:rFonts w:hint="eastAsia"/>
+        </w:rPr>
+        <w:t>套</w:t>
+      </w:r>
+      <w:r>
+        <w:rPr>
+          <w:rFonts w:hint="eastAsia"/>
+        </w:rPr>
+        <w:t>UV</w:t>
+      </w:r>
+      <w:r>
+        <w:rPr>
+          <w:rFonts w:hint="eastAsia"/>
+        </w:rPr>
+        <w:t>，我们可以将它们合并存储在一个</w:t>
+      </w:r>
+      <w:r>
+        <w:rPr>
+          <w:rFonts w:hint="eastAsia"/>
+        </w:rPr>
+        <w:t>float4</w:t>
+      </w:r>
+      <w:r>
+        <w:rPr>
+          <w:rFonts w:hint="eastAsia"/>
+        </w:rPr>
+        <w:t>类型的向量中，随后声明一个混合因子。</w:t>
+      </w:r>
+    </w:p>
+    <w:p>
+      <w:r>
+        <w:rPr>
+          <w:rFonts w:hint="eastAsia"/>
+        </w:rPr>
+        <w:t xml:space="preserve">3. </w:t>
+      </w:r>
+      <w:proofErr w:type="gramStart"/>
+      <w:r>
+        <w:rPr>
+          <w:rFonts w:hint="eastAsia"/>
+        </w:rPr>
+        <w:t>在片元输入</w:t>
+      </w:r>
+      <w:proofErr w:type="gramEnd"/>
+      <w:r>
+        <w:rPr>
+          <w:rFonts w:hint="eastAsia"/>
+        </w:rPr>
+        <w:t>结构体中声明一个</w:t>
+      </w:r>
+      <w:r>
+        <w:rPr>
+          <w:rFonts w:hint="eastAsia"/>
+        </w:rPr>
+        <w:t>float3</w:t>
+      </w:r>
+      <w:r>
+        <w:rPr>
+          <w:rFonts w:hint="eastAsia"/>
+        </w:rPr>
+        <w:t>类型的向量，用于在顶点函数中存储</w:t>
+      </w:r>
+      <w:r>
+        <w:rPr>
+          <w:rFonts w:hint="eastAsia"/>
+        </w:rPr>
+        <w:t>UV</w:t>
+      </w:r>
+      <w:r>
+        <w:rPr>
+          <w:rFonts w:hint="eastAsia"/>
+        </w:rPr>
+        <w:t>和混合因子。</w:t>
+      </w:r>
+    </w:p>
+    <w:p>
+      <w:r>
+        <w:rPr>
+          <w:rFonts w:hint="eastAsia"/>
+        </w:rPr>
+        <w:t xml:space="preserve">4. </w:t>
+      </w:r>
+      <w:r>
+        <w:rPr>
+          <w:rFonts w:hint="eastAsia"/>
+        </w:rPr>
+        <w:t>在</w:t>
+      </w:r>
+      <w:proofErr w:type="spellStart"/>
+      <w:r>
+        <w:rPr>
+          <w:rFonts w:hint="eastAsia"/>
+        </w:rPr>
+        <w:t>InputConfig</w:t>
+      </w:r>
+      <w:proofErr w:type="spellEnd"/>
+      <w:r>
+        <w:rPr>
+          <w:rFonts w:hint="eastAsia"/>
+        </w:rPr>
+        <w:t>结构体中声明这个</w:t>
+      </w:r>
+      <w:proofErr w:type="spellStart"/>
+      <w:r>
+        <w:rPr>
+          <w:rFonts w:hint="eastAsia"/>
+        </w:rPr>
+        <w:t>flipbookUVB</w:t>
+      </w:r>
+      <w:proofErr w:type="spellEnd"/>
+      <w:r>
+        <w:rPr>
+          <w:rFonts w:hint="eastAsia"/>
+        </w:rPr>
+        <w:t>向量和一个用于判断是否启用了</w:t>
+      </w:r>
+      <w:r>
+        <w:rPr>
+          <w:rFonts w:hint="eastAsia"/>
+        </w:rPr>
+        <w:t>Flipbook</w:t>
+      </w:r>
+      <w:r>
+        <w:rPr>
+          <w:rFonts w:hint="eastAsia"/>
+        </w:rPr>
+        <w:t>混合的</w:t>
+      </w:r>
+      <w:r>
+        <w:rPr>
+          <w:rFonts w:hint="eastAsia"/>
+        </w:rPr>
+        <w:t>bool</w:t>
+      </w:r>
+      <w:r>
+        <w:rPr>
+          <w:rFonts w:hint="eastAsia"/>
+        </w:rPr>
+        <w:t>值，默认为</w:t>
+      </w:r>
+      <w:r>
+        <w:rPr>
+          <w:rFonts w:hint="eastAsia"/>
+        </w:rPr>
+        <w:t>false</w:t>
+      </w:r>
+      <w:r>
+        <w:rPr>
+          <w:rFonts w:hint="eastAsia"/>
+        </w:rPr>
+        <w:t>。</w:t>
+      </w:r>
+    </w:p>
+    <w:p>
+      <w:r>
+        <w:rPr>
+          <w:rFonts w:hint="eastAsia"/>
+        </w:rPr>
+        <w:t xml:space="preserve">5. </w:t>
+      </w:r>
+      <w:r>
+        <w:rPr>
+          <w:rFonts w:hint="eastAsia"/>
+        </w:rPr>
+        <w:t>如果启用了</w:t>
+      </w:r>
+      <w:r>
+        <w:rPr>
+          <w:rFonts w:hint="eastAsia"/>
+        </w:rPr>
+        <w:t>Flipbook</w:t>
+      </w:r>
+      <w:r>
+        <w:rPr>
+          <w:rFonts w:hint="eastAsia"/>
+        </w:rPr>
+        <w:t>混合，则使用</w:t>
+      </w:r>
+      <w:r>
+        <w:rPr>
+          <w:rFonts w:hint="eastAsia"/>
+        </w:rPr>
+        <w:t>Flipbook</w:t>
+      </w:r>
+      <w:r>
+        <w:rPr>
+          <w:rFonts w:hint="eastAsia"/>
+        </w:rPr>
+        <w:t>的</w:t>
+      </w:r>
+      <w:r>
+        <w:rPr>
+          <w:rFonts w:hint="eastAsia"/>
+        </w:rPr>
+        <w:t>UV</w:t>
+      </w:r>
+      <w:r>
+        <w:rPr>
+          <w:rFonts w:hint="eastAsia"/>
+        </w:rPr>
+        <w:t>坐标对基础纹理进行二次采样，然后和第一次采样的数据根据混合因子进行插值混合。</w:t>
+      </w:r>
+    </w:p>
+    <w:p>
+      <w:r>
+        <w:rPr>
+          <w:rFonts w:hint="eastAsia"/>
+        </w:rPr>
+        <w:t xml:space="preserve">6. </w:t>
+      </w:r>
+      <w:r>
+        <w:rPr>
+          <w:rFonts w:hint="eastAsia"/>
+        </w:rPr>
+        <w:t>最后</w:t>
+      </w:r>
+      <w:proofErr w:type="gramStart"/>
+      <w:r>
+        <w:rPr>
+          <w:rFonts w:hint="eastAsia"/>
+        </w:rPr>
+        <w:t>在片元函数</w:t>
+      </w:r>
+      <w:proofErr w:type="gramEnd"/>
+      <w:r>
+        <w:rPr>
+          <w:rFonts w:hint="eastAsia"/>
+        </w:rPr>
+        <w:t>中根据启用情况给这俩声明的属性赋值。</w:t>
+      </w:r>
+    </w:p>
+    <w:p/>
     <w:sectPr>
       <w:pgSz w:w="11906" w:h="16838"/>
       <w:pgMar w:top="1440" w:right="1800" w:bottom="1440" w:left="1800" w:header="851" w:footer="992" w:gutter="0"/>
